--- a/help/Help.docx
+++ b/help/Help.docx
@@ -9,7 +9,6 @@
           <w:lang w:val="en-US"/>
         </w:rPr>
       </w:pPr>
-      <w:proofErr w:type="spellStart"/>
       <w:r>
         <w:rPr>
           <w:b/>
@@ -17,7 +16,6 @@
         </w:rPr>
         <w:t>Bla</w:t>
       </w:r>
-      <w:proofErr w:type="spellEnd"/>
     </w:p>
     <w:p>
       <w:pPr>
@@ -26,7 +24,6 @@
           <w:lang w:val="en-US"/>
         </w:rPr>
       </w:pPr>
-      <w:proofErr w:type="spellStart"/>
       <w:r>
         <w:rPr>
           <w:i/>
@@ -34,7 +31,6 @@
         </w:rPr>
         <w:t>Bla</w:t>
       </w:r>
-      <w:proofErr w:type="spellEnd"/>
     </w:p>
     <w:p>
       <w:pPr>
@@ -43,59 +39,78 @@
           <w:lang w:val="en-US"/>
         </w:rPr>
       </w:pPr>
-      <w:proofErr w:type="spellStart"/>
       <w:r>
         <w:rPr>
           <w:u w:val="single"/>
           <w:lang w:val="en-US"/>
         </w:rPr>
         <w:t>Bla</w:t>
+      </w:r>
+    </w:p>
+    <w:p>
+      <w:pPr>
+        <w:rPr>
+          <w:b/>
+          <w:u w:val="single"/>
+          <w:lang w:val="en-US"/>
+        </w:rPr>
+      </w:pPr>
+      <w:r>
+        <w:rPr>
+          <w:b/>
+          <w:u w:val="single"/>
+          <w:lang w:val="en-US"/>
+        </w:rPr>
+        <w:t>Bla</w:t>
+      </w:r>
+    </w:p>
+    <w:p>
+      <w:pPr>
+        <w:rPr>
+          <w:b/>
+          <w:i/>
+          <w:u w:val="single"/>
+        </w:rPr>
+      </w:pPr>
+      <w:r>
+        <w:rPr>
+          <w:b/>
+          <w:i/>
+          <w:u w:val="single"/>
+          <w:lang w:val="en-US"/>
+        </w:rPr>
+        <w:t>B</w:t>
+      </w:r>
+      <w:r>
+        <w:rPr>
+          <w:b/>
+          <w:i/>
+          <w:u w:val="single"/>
+          <w:lang w:val="en-US"/>
+        </w:rPr>
+        <w:t>la</w:t>
+      </w:r>
+    </w:p>
+    <w:p>
+      <w:pPr>
+        <w:rPr>
+          <w:b/>
+          <w:i/>
+          <w:u w:val="single"/>
+          <w:lang w:val="en-US"/>
+        </w:rPr>
+      </w:pPr>
+      <w:r>
+        <w:rPr>
+          <w:b/>
+          <w:i/>
+          <w:u w:val="single"/>
+          <w:lang w:val="en-US"/>
+        </w:rPr>
+        <w:t>More blab la bla</w:t>
       </w:r>
       <w:bookmarkStart w:id="0" w:name="_GoBack"/>
       <w:bookmarkEnd w:id="0"/>
-      <w:proofErr w:type="spellEnd"/>
-    </w:p>
-    <w:p>
-      <w:pPr>
-        <w:rPr>
-          <w:b/>
-          <w:u w:val="single"/>
-          <w:lang w:val="en-US"/>
-        </w:rPr>
-      </w:pPr>
-      <w:proofErr w:type="spellStart"/>
-      <w:r>
-        <w:rPr>
-          <w:b/>
-          <w:u w:val="single"/>
-          <w:lang w:val="en-US"/>
-        </w:rPr>
-        <w:t>Bla</w:t>
-      </w:r>
-      <w:proofErr w:type="spellEnd"/>
-    </w:p>
-    <w:p>
-      <w:pPr>
-        <w:rPr>
-          <w:b/>
-          <w:i/>
-          <w:u w:val="single"/>
-          <w:lang w:val="en-US"/>
-        </w:rPr>
-      </w:pPr>
-      <w:proofErr w:type="spellStart"/>
-      <w:proofErr w:type="gramStart"/>
-      <w:r>
-        <w:rPr>
-          <w:b/>
-          <w:i/>
-          <w:u w:val="single"/>
-          <w:lang w:val="en-US"/>
-        </w:rPr>
-        <w:t>bla</w:t>
-      </w:r>
-      <w:proofErr w:type="spellEnd"/>
-      <w:proofErr w:type="gramEnd"/>
     </w:p>
     <w:sectPr>
       <w:pgSz w:w="11906" w:h="16838"/>
